--- a/Design an algorithm/Design an algorithm.docx
+++ b/Design an algorithm/Design an algorithm.docx
@@ -101,6 +101,9 @@
         <w:jc w:val="center"/>
       </w:pPr>
       <w:r>
+        <w:rPr>
+          <w:noProof/>
+        </w:rPr>
         <w:drawing>
           <wp:inline distT="0" distB="0" distL="0" distR="0" wp14:anchorId="390D5912" wp14:editId="742EC33E">
             <wp:extent cx="4267200" cy="5617113"/>
@@ -117,7 +120,7 @@
                     <pic:cNvPicPr/>
                   </pic:nvPicPr>
                   <pic:blipFill>
-                    <a:blip r:embed="rId5"/>
+                    <a:blip r:embed="rId6"/>
                     <a:stretch>
                       <a:fillRect/>
                     </a:stretch>
@@ -203,6 +206,9 @@
     <w:p/>
     <w:p>
       <w:r>
+        <w:rPr>
+          <w:noProof/>
+        </w:rPr>
         <w:drawing>
           <wp:inline distT="0" distB="0" distL="0" distR="0" wp14:anchorId="5E25DC04" wp14:editId="5C1F6901">
             <wp:extent cx="4034706" cy="5510463"/>
@@ -219,7 +225,7 @@
                     <pic:cNvPicPr/>
                   </pic:nvPicPr>
                   <pic:blipFill>
-                    <a:blip r:embed="rId6"/>
+                    <a:blip r:embed="rId7"/>
                     <a:stretch>
                       <a:fillRect/>
                     </a:stretch>
@@ -240,39 +246,200 @@
         </w:drawing>
       </w:r>
     </w:p>
+    <w:p>
+      <w:r>
+        <w:lastRenderedPageBreak/>
+        <w:t>3-sort the students marks from highest to lowest</w:t>
+      </w:r>
+    </w:p>
+    <w:p>
+      <w:r>
+        <w:t>A- inputs students marks</w:t>
+      </w:r>
+    </w:p>
+    <w:p>
+      <w:r>
+        <w:t>B-</w:t>
+      </w:r>
+      <w:r>
+        <w:t xml:space="preserve"> store students marks in list</w:t>
+      </w:r>
+    </w:p>
+    <w:p>
+      <w:r>
+        <w:t xml:space="preserve">C- assuming first </w:t>
+      </w:r>
+      <w:r>
+        <w:t>mark student is highest mark</w:t>
+      </w:r>
+    </w:p>
+    <w:p>
+      <w:r>
+        <w:t>D-</w:t>
+      </w:r>
+      <w:r>
+        <w:t xml:space="preserve"> than we </w:t>
+      </w:r>
+      <w:r>
+        <w:t xml:space="preserve">Compare </w:t>
+      </w:r>
+      <w:r>
+        <w:t xml:space="preserve">first mark with </w:t>
+      </w:r>
+      <w:r>
+        <w:t>second mark</w:t>
+      </w:r>
+    </w:p>
+    <w:p>
+      <w:r>
+        <w:t xml:space="preserve">F- </w:t>
+      </w:r>
+      <w:r>
+        <w:t xml:space="preserve">if first mark is greater </w:t>
+      </w:r>
+      <w:r>
+        <w:t>than second</w:t>
+      </w:r>
+      <w:r>
+        <w:t xml:space="preserve"> mark </w:t>
+      </w:r>
+      <w:r>
+        <w:t>swap between them</w:t>
+      </w:r>
+    </w:p>
+    <w:p>
+      <w:r>
+        <w:t>G- loop</w:t>
+      </w:r>
+    </w:p>
+    <w:p>
+      <w:r>
+        <w:t xml:space="preserve">S- </w:t>
+      </w:r>
+      <w:r>
+        <w:t xml:space="preserve">display all student marks for highest to lowest </w:t>
+      </w:r>
+    </w:p>
+    <w:p>
+      <w:hyperlink r:id="rId8" w:history="1">
+        <w:r>
+          <w:rPr>
+            <w:rStyle w:val="Hyperlink"/>
+          </w:rPr>
+          <w:t>https://stackoverflow.com/questions/44958483/sort-three-numbers-in-array-from-least-to-greatest</w:t>
+        </w:r>
+      </w:hyperlink>
+    </w:p>
     <w:p/>
+    <w:p>
+      <w:r>
+        <w:drawing>
+          <wp:inline distT="0" distB="0" distL="0" distR="0" wp14:anchorId="12D27285" wp14:editId="431682F8">
+            <wp:extent cx="4384746" cy="5088835"/>
+            <wp:effectExtent l="0" t="0" r="0" b="0"/>
+            <wp:docPr id="579473457" name="Picture 1"/>
+            <wp:cNvGraphicFramePr>
+              <a:graphicFrameLocks xmlns:a="http://schemas.openxmlformats.org/drawingml/2006/main" noChangeAspect="1"/>
+            </wp:cNvGraphicFramePr>
+            <a:graphic xmlns:a="http://schemas.openxmlformats.org/drawingml/2006/main">
+              <a:graphicData uri="http://schemas.openxmlformats.org/drawingml/2006/picture">
+                <pic:pic xmlns:pic="http://schemas.openxmlformats.org/drawingml/2006/picture">
+                  <pic:nvPicPr>
+                    <pic:cNvPr id="579473457" name=""/>
+                    <pic:cNvPicPr/>
+                  </pic:nvPicPr>
+                  <pic:blipFill>
+                    <a:blip r:embed="rId9"/>
+                    <a:stretch>
+                      <a:fillRect/>
+                    </a:stretch>
+                  </pic:blipFill>
+                  <pic:spPr>
+                    <a:xfrm>
+                      <a:off x="0" y="0"/>
+                      <a:ext cx="4410254" cy="5118439"/>
+                    </a:xfrm>
+                    <a:prstGeom prst="rect">
+                      <a:avLst/>
+                    </a:prstGeom>
+                  </pic:spPr>
+                </pic:pic>
+              </a:graphicData>
+            </a:graphic>
+          </wp:inline>
+        </w:drawing>
+      </w:r>
+    </w:p>
+    <w:p>
+      <w:r>
+        <w:lastRenderedPageBreak/>
+        <w:t>4-check if number is palindrome ( ex: 3443 is palindrome , 56 is not palindrome , 454 is palindrome )</w:t>
+      </w:r>
+    </w:p>
     <w:p/>
-    <w:p/>
-    <w:p/>
-    <w:p/>
-    <w:p/>
-    <w:p/>
-    <w:p/>
-    <w:p/>
-    <w:p/>
-    <w:p/>
-    <w:p/>
-    <w:p/>
-    <w:p/>
-    <w:p/>
-    <w:p/>
-    <w:p/>
-    <w:p/>
-    <w:p/>
-    <w:p/>
-    <w:p/>
-    <w:p/>
-    <w:p/>
-    <w:p/>
-    <w:p/>
-    <w:p>
-      <w:r>
-        <w:t>3-sort the students marks from highest to lowest</w:t>
-      </w:r>
-    </w:p>
-    <w:p>
-      <w:r>
-        <w:t>4-check if number is palindrome ( ex: 3443 is palindrome , 56 is not palindrome , 454 is palindrome )</w:t>
+    <w:p>
+      <w:r>
+        <w:t>A</w:t>
+      </w:r>
+      <w:r>
+        <w:t>- input number</w:t>
+      </w:r>
+    </w:p>
+    <w:p>
+      <w:r>
+        <w:t xml:space="preserve">B- </w:t>
+      </w:r>
+      <w:r>
+        <w:t>test if number is greater than 0</w:t>
+      </w:r>
+    </w:p>
+    <w:p>
+      <w:hyperlink r:id="rId10" w:history="1">
+        <w:r>
+          <w:rPr>
+            <w:rStyle w:val="Hyperlink"/>
+          </w:rPr>
+          <w:t>https://www.programiz.com/c-programming/examples/palindrome-number</w:t>
+        </w:r>
+      </w:hyperlink>
+    </w:p>
+    <w:p>
+      <w:r>
+        <w:drawing>
+          <wp:inline distT="0" distB="0" distL="0" distR="0" wp14:anchorId="13400BB1" wp14:editId="1B0D4598">
+            <wp:extent cx="3258005" cy="5753903"/>
+            <wp:effectExtent l="0" t="0" r="0" b="0"/>
+            <wp:docPr id="1375252247" name="Picture 1"/>
+            <wp:cNvGraphicFramePr>
+              <a:graphicFrameLocks xmlns:a="http://schemas.openxmlformats.org/drawingml/2006/main" noChangeAspect="1"/>
+            </wp:cNvGraphicFramePr>
+            <a:graphic xmlns:a="http://schemas.openxmlformats.org/drawingml/2006/main">
+              <a:graphicData uri="http://schemas.openxmlformats.org/drawingml/2006/picture">
+                <pic:pic xmlns:pic="http://schemas.openxmlformats.org/drawingml/2006/picture">
+                  <pic:nvPicPr>
+                    <pic:cNvPr id="1375252247" name=""/>
+                    <pic:cNvPicPr/>
+                  </pic:nvPicPr>
+                  <pic:blipFill>
+                    <a:blip r:embed="rId11"/>
+                    <a:stretch>
+                      <a:fillRect/>
+                    </a:stretch>
+                  </pic:blipFill>
+                  <pic:spPr>
+                    <a:xfrm>
+                      <a:off x="0" y="0"/>
+                      <a:ext cx="3258005" cy="5753903"/>
+                    </a:xfrm>
+                    <a:prstGeom prst="rect">
+                      <a:avLst/>
+                    </a:prstGeom>
+                  </pic:spPr>
+                </pic:pic>
+              </a:graphicData>
+            </a:graphic>
+          </wp:inline>
+        </w:drawing>
       </w:r>
     </w:p>
     <w:sectPr>
@@ -401,6 +568,95 @@
     </w:lvl>
   </w:abstractNum>
   <w:abstractNum w:abstractNumId="1" w15:restartNumberingAfterBreak="0">
+    <w:nsid w:val="4CE248DD"/>
+    <w:multiLevelType w:val="hybridMultilevel"/>
+    <w:tmpl w:val="FF144D8C"/>
+    <w:lvl w:ilvl="0" w:tplc="5AF62B50">
+      <w:start w:val="1"/>
+      <w:numFmt w:val="upperLetter"/>
+      <w:lvlText w:val="%1-"/>
+      <w:lvlJc w:val="left"/>
+      <w:pPr>
+        <w:ind w:left="720" w:hanging="360"/>
+      </w:pPr>
+      <w:rPr>
+        <w:rFonts w:hint="default"/>
+      </w:rPr>
+    </w:lvl>
+    <w:lvl w:ilvl="1" w:tplc="04090019" w:tentative="1">
+      <w:start w:val="1"/>
+      <w:numFmt w:val="lowerLetter"/>
+      <w:lvlText w:val="%2."/>
+      <w:lvlJc w:val="left"/>
+      <w:pPr>
+        <w:ind w:left="1440" w:hanging="360"/>
+      </w:pPr>
+    </w:lvl>
+    <w:lvl w:ilvl="2" w:tplc="0409001B" w:tentative="1">
+      <w:start w:val="1"/>
+      <w:numFmt w:val="lowerRoman"/>
+      <w:lvlText w:val="%3."/>
+      <w:lvlJc w:val="right"/>
+      <w:pPr>
+        <w:ind w:left="2160" w:hanging="180"/>
+      </w:pPr>
+    </w:lvl>
+    <w:lvl w:ilvl="3" w:tplc="0409000F" w:tentative="1">
+      <w:start w:val="1"/>
+      <w:numFmt w:val="decimal"/>
+      <w:lvlText w:val="%4."/>
+      <w:lvlJc w:val="left"/>
+      <w:pPr>
+        <w:ind w:left="2880" w:hanging="360"/>
+      </w:pPr>
+    </w:lvl>
+    <w:lvl w:ilvl="4" w:tplc="04090019" w:tentative="1">
+      <w:start w:val="1"/>
+      <w:numFmt w:val="lowerLetter"/>
+      <w:lvlText w:val="%5."/>
+      <w:lvlJc w:val="left"/>
+      <w:pPr>
+        <w:ind w:left="3600" w:hanging="360"/>
+      </w:pPr>
+    </w:lvl>
+    <w:lvl w:ilvl="5" w:tplc="0409001B" w:tentative="1">
+      <w:start w:val="1"/>
+      <w:numFmt w:val="lowerRoman"/>
+      <w:lvlText w:val="%6."/>
+      <w:lvlJc w:val="right"/>
+      <w:pPr>
+        <w:ind w:left="4320" w:hanging="180"/>
+      </w:pPr>
+    </w:lvl>
+    <w:lvl w:ilvl="6" w:tplc="0409000F" w:tentative="1">
+      <w:start w:val="1"/>
+      <w:numFmt w:val="decimal"/>
+      <w:lvlText w:val="%7."/>
+      <w:lvlJc w:val="left"/>
+      <w:pPr>
+        <w:ind w:left="5040" w:hanging="360"/>
+      </w:pPr>
+    </w:lvl>
+    <w:lvl w:ilvl="7" w:tplc="04090019" w:tentative="1">
+      <w:start w:val="1"/>
+      <w:numFmt w:val="lowerLetter"/>
+      <w:lvlText w:val="%8."/>
+      <w:lvlJc w:val="left"/>
+      <w:pPr>
+        <w:ind w:left="5760" w:hanging="360"/>
+      </w:pPr>
+    </w:lvl>
+    <w:lvl w:ilvl="8" w:tplc="0409001B" w:tentative="1">
+      <w:start w:val="1"/>
+      <w:numFmt w:val="lowerRoman"/>
+      <w:lvlText w:val="%9."/>
+      <w:lvlJc w:val="right"/>
+      <w:pPr>
+        <w:ind w:left="6480" w:hanging="180"/>
+      </w:pPr>
+    </w:lvl>
+  </w:abstractNum>
+  <w:abstractNum w:abstractNumId="2" w15:restartNumberingAfterBreak="0">
     <w:nsid w:val="514A5D9E"/>
     <w:multiLevelType w:val="hybridMultilevel"/>
     <w:tmpl w:val="930C96F6"/>
@@ -489,7 +745,7 @@
       </w:pPr>
     </w:lvl>
   </w:abstractNum>
-  <w:abstractNum w:abstractNumId="2" w15:restartNumberingAfterBreak="0">
+  <w:abstractNum w:abstractNumId="3" w15:restartNumberingAfterBreak="0">
     <w:nsid w:val="5C364D6E"/>
     <w:multiLevelType w:val="hybridMultilevel"/>
     <w:tmpl w:val="7902BEC2"/>
@@ -578,7 +834,96 @@
       </w:pPr>
     </w:lvl>
   </w:abstractNum>
-  <w:abstractNum w:abstractNumId="3" w15:restartNumberingAfterBreak="0">
+  <w:abstractNum w:abstractNumId="4" w15:restartNumberingAfterBreak="0">
+    <w:nsid w:val="6BEC0BB8"/>
+    <w:multiLevelType w:val="hybridMultilevel"/>
+    <w:tmpl w:val="1640F20C"/>
+    <w:lvl w:ilvl="0" w:tplc="BC849600">
+      <w:start w:val="1"/>
+      <w:numFmt w:val="upperLetter"/>
+      <w:lvlText w:val="%1-"/>
+      <w:lvlJc w:val="left"/>
+      <w:pPr>
+        <w:ind w:left="720" w:hanging="360"/>
+      </w:pPr>
+      <w:rPr>
+        <w:rFonts w:hint="default"/>
+      </w:rPr>
+    </w:lvl>
+    <w:lvl w:ilvl="1" w:tplc="04090019" w:tentative="1">
+      <w:start w:val="1"/>
+      <w:numFmt w:val="lowerLetter"/>
+      <w:lvlText w:val="%2."/>
+      <w:lvlJc w:val="left"/>
+      <w:pPr>
+        <w:ind w:left="1440" w:hanging="360"/>
+      </w:pPr>
+    </w:lvl>
+    <w:lvl w:ilvl="2" w:tplc="0409001B" w:tentative="1">
+      <w:start w:val="1"/>
+      <w:numFmt w:val="lowerRoman"/>
+      <w:lvlText w:val="%3."/>
+      <w:lvlJc w:val="right"/>
+      <w:pPr>
+        <w:ind w:left="2160" w:hanging="180"/>
+      </w:pPr>
+    </w:lvl>
+    <w:lvl w:ilvl="3" w:tplc="0409000F" w:tentative="1">
+      <w:start w:val="1"/>
+      <w:numFmt w:val="decimal"/>
+      <w:lvlText w:val="%4."/>
+      <w:lvlJc w:val="left"/>
+      <w:pPr>
+        <w:ind w:left="2880" w:hanging="360"/>
+      </w:pPr>
+    </w:lvl>
+    <w:lvl w:ilvl="4" w:tplc="04090019" w:tentative="1">
+      <w:start w:val="1"/>
+      <w:numFmt w:val="lowerLetter"/>
+      <w:lvlText w:val="%5."/>
+      <w:lvlJc w:val="left"/>
+      <w:pPr>
+        <w:ind w:left="3600" w:hanging="360"/>
+      </w:pPr>
+    </w:lvl>
+    <w:lvl w:ilvl="5" w:tplc="0409001B" w:tentative="1">
+      <w:start w:val="1"/>
+      <w:numFmt w:val="lowerRoman"/>
+      <w:lvlText w:val="%6."/>
+      <w:lvlJc w:val="right"/>
+      <w:pPr>
+        <w:ind w:left="4320" w:hanging="180"/>
+      </w:pPr>
+    </w:lvl>
+    <w:lvl w:ilvl="6" w:tplc="0409000F" w:tentative="1">
+      <w:start w:val="1"/>
+      <w:numFmt w:val="decimal"/>
+      <w:lvlText w:val="%7."/>
+      <w:lvlJc w:val="left"/>
+      <w:pPr>
+        <w:ind w:left="5040" w:hanging="360"/>
+      </w:pPr>
+    </w:lvl>
+    <w:lvl w:ilvl="7" w:tplc="04090019" w:tentative="1">
+      <w:start w:val="1"/>
+      <w:numFmt w:val="lowerLetter"/>
+      <w:lvlText w:val="%8."/>
+      <w:lvlJc w:val="left"/>
+      <w:pPr>
+        <w:ind w:left="5760" w:hanging="360"/>
+      </w:pPr>
+    </w:lvl>
+    <w:lvl w:ilvl="8" w:tplc="0409001B" w:tentative="1">
+      <w:start w:val="1"/>
+      <w:numFmt w:val="lowerRoman"/>
+      <w:lvlText w:val="%9."/>
+      <w:lvlJc w:val="right"/>
+      <w:pPr>
+        <w:ind w:left="6480" w:hanging="180"/>
+      </w:pPr>
+    </w:lvl>
+  </w:abstractNum>
+  <w:abstractNum w:abstractNumId="5" w15:restartNumberingAfterBreak="0">
     <w:nsid w:val="7D450323"/>
     <w:multiLevelType w:val="hybridMultilevel"/>
     <w:tmpl w:val="76F86ACC"/>
@@ -671,13 +1016,19 @@
     <w:abstractNumId w:val="0"/>
   </w:num>
   <w:num w:numId="2" w16cid:durableId="426315971">
+    <w:abstractNumId w:val="3"/>
+  </w:num>
+  <w:num w:numId="3" w16cid:durableId="38749686">
     <w:abstractNumId w:val="2"/>
   </w:num>
-  <w:num w:numId="3" w16cid:durableId="38749686">
+  <w:num w:numId="4" w16cid:durableId="783423488">
+    <w:abstractNumId w:val="5"/>
+  </w:num>
+  <w:num w:numId="5" w16cid:durableId="1023241672">
+    <w:abstractNumId w:val="4"/>
+  </w:num>
+  <w:num w:numId="6" w16cid:durableId="1172451165">
     <w:abstractNumId w:val="1"/>
-  </w:num>
-  <w:num w:numId="4" w16cid:durableId="783423488">
-    <w:abstractNumId w:val="3"/>
   </w:num>
 </w:numbering>
 </file>
@@ -1599,6 +1950,29 @@
       <w:spacing w:val="5"/>
     </w:rPr>
   </w:style>
+  <w:style w:type="character" w:styleId="Hyperlink">
+    <w:name w:val="Hyperlink"/>
+    <w:basedOn w:val="DefaultParagraphFont"/>
+    <w:uiPriority w:val="99"/>
+    <w:unhideWhenUsed/>
+    <w:rsid w:val="00FD3CA1"/>
+    <w:rPr>
+      <w:color w:val="467886" w:themeColor="hyperlink"/>
+      <w:u w:val="single"/>
+    </w:rPr>
+  </w:style>
+  <w:style w:type="character" w:styleId="UnresolvedMention">
+    <w:name w:val="Unresolved Mention"/>
+    <w:basedOn w:val="DefaultParagraphFont"/>
+    <w:uiPriority w:val="99"/>
+    <w:semiHidden/>
+    <w:unhideWhenUsed/>
+    <w:rsid w:val="00FD3CA1"/>
+    <w:rPr>
+      <w:color w:val="605E5C"/>
+      <w:shd w:val="clear" w:color="auto" w:fill="E1DFDD"/>
+    </w:rPr>
+  </w:style>
 </w:styles>
 </file>
 
@@ -1895,4 +2269,16 @@
     </a:ext>
   </a:extLst>
 </a:theme>
+</file>
+
+<file path=customXml/item1.xml><?xml version="1.0" encoding="utf-8"?>
+<b:Sources xmlns:b="http://schemas.openxmlformats.org/officeDocument/2006/bibliography" xmlns="http://schemas.openxmlformats.org/officeDocument/2006/bibliography" SelectedStyle="\APASixthEditionOfficeOnline.xsl" StyleName="APA" Version="6"/>
+</file>
+
+<file path=customXml/itemProps1.xml><?xml version="1.0" encoding="utf-8"?>
+<ds:datastoreItem xmlns:ds="http://schemas.openxmlformats.org/officeDocument/2006/customXml" ds:itemID="{FFC9B7AB-0049-4E35-A954-519EF5B31F05}">
+  <ds:schemaRefs>
+    <ds:schemaRef ds:uri="http://schemas.openxmlformats.org/officeDocument/2006/bibliography"/>
+  </ds:schemaRefs>
+</ds:datastoreItem>
 </file>
--- a/Design an algorithm/Design an algorithm.docx
+++ b/Design an algorithm/Design an algorithm.docx
@@ -333,6 +333,9 @@
     <w:p/>
     <w:p>
       <w:r>
+        <w:rPr>
+          <w:noProof/>
+        </w:rPr>
         <w:drawing>
           <wp:inline distT="0" distB="0" distL="0" distR="0" wp14:anchorId="12D27285" wp14:editId="431682F8">
             <wp:extent cx="4384746" cy="5088835"/>
@@ -394,17 +397,44 @@
       </w:r>
     </w:p>
     <w:p>
-      <w:hyperlink r:id="rId10" w:history="1">
-        <w:r>
-          <w:rPr>
-            <w:rStyle w:val="Hyperlink"/>
-          </w:rPr>
-          <w:t>https://www.programiz.com/c-programming/examples/palindrome-number</w:t>
-        </w:r>
-      </w:hyperlink>
-    </w:p>
-    <w:p>
-      <w:r>
+      <w:pPr>
+        <w:numPr>
+          <w:ilvl w:val="0"/>
+          <w:numId w:val="7"/>
+        </w:numPr>
+      </w:pPr>
+      <w:r>
+        <w:t>If number is negative → Not a palindrome.</w:t>
+      </w:r>
+    </w:p>
+    <w:p>
+      <w:pPr>
+        <w:numPr>
+          <w:ilvl w:val="0"/>
+          <w:numId w:val="7"/>
+        </w:numPr>
+      </w:pPr>
+      <w:r>
+        <w:t>Reverse the number by repeatedly extracting the last digit.</w:t>
+      </w:r>
+    </w:p>
+    <w:p>
+      <w:pPr>
+        <w:numPr>
+          <w:ilvl w:val="0"/>
+          <w:numId w:val="7"/>
+        </w:numPr>
+      </w:pPr>
+      <w:r>
+        <w:t>Compare reversed number with original</w:t>
+      </w:r>
+    </w:p>
+    <w:p/>
+    <w:p>
+      <w:r>
+        <w:rPr>
+          <w:noProof/>
+        </w:rPr>
         <w:drawing>
           <wp:inline distT="0" distB="0" distL="0" distR="0" wp14:anchorId="13400BB1" wp14:editId="1B0D4598">
             <wp:extent cx="3258005" cy="5753903"/>
@@ -421,7 +451,7 @@
                     <pic:cNvPicPr/>
                   </pic:nvPicPr>
                   <pic:blipFill>
-                    <a:blip r:embed="rId11"/>
+                    <a:blip r:embed="rId10"/>
                     <a:stretch>
                       <a:fillRect/>
                     </a:stretch>
@@ -835,6 +865,119 @@
     </w:lvl>
   </w:abstractNum>
   <w:abstractNum w:abstractNumId="4" w15:restartNumberingAfterBreak="0">
+    <w:nsid w:val="62215DC2"/>
+    <w:multiLevelType w:val="multilevel"/>
+    <w:tmpl w:val="26B081B2"/>
+    <w:lvl w:ilvl="0">
+      <w:start w:val="1"/>
+      <w:numFmt w:val="decimal"/>
+      <w:lvlText w:val="%1."/>
+      <w:lvlJc w:val="left"/>
+      <w:pPr>
+        <w:tabs>
+          <w:tab w:val="num" w:pos="720"/>
+        </w:tabs>
+        <w:ind w:left="720" w:hanging="360"/>
+      </w:pPr>
+    </w:lvl>
+    <w:lvl w:ilvl="1" w:tentative="1">
+      <w:start w:val="1"/>
+      <w:numFmt w:val="decimal"/>
+      <w:lvlText w:val="%2."/>
+      <w:lvlJc w:val="left"/>
+      <w:pPr>
+        <w:tabs>
+          <w:tab w:val="num" w:pos="1440"/>
+        </w:tabs>
+        <w:ind w:left="1440" w:hanging="360"/>
+      </w:pPr>
+    </w:lvl>
+    <w:lvl w:ilvl="2" w:tentative="1">
+      <w:start w:val="1"/>
+      <w:numFmt w:val="decimal"/>
+      <w:lvlText w:val="%3."/>
+      <w:lvlJc w:val="left"/>
+      <w:pPr>
+        <w:tabs>
+          <w:tab w:val="num" w:pos="2160"/>
+        </w:tabs>
+        <w:ind w:left="2160" w:hanging="360"/>
+      </w:pPr>
+    </w:lvl>
+    <w:lvl w:ilvl="3" w:tentative="1">
+      <w:start w:val="1"/>
+      <w:numFmt w:val="decimal"/>
+      <w:lvlText w:val="%4."/>
+      <w:lvlJc w:val="left"/>
+      <w:pPr>
+        <w:tabs>
+          <w:tab w:val="num" w:pos="2880"/>
+        </w:tabs>
+        <w:ind w:left="2880" w:hanging="360"/>
+      </w:pPr>
+    </w:lvl>
+    <w:lvl w:ilvl="4" w:tentative="1">
+      <w:start w:val="1"/>
+      <w:numFmt w:val="decimal"/>
+      <w:lvlText w:val="%5."/>
+      <w:lvlJc w:val="left"/>
+      <w:pPr>
+        <w:tabs>
+          <w:tab w:val="num" w:pos="3600"/>
+        </w:tabs>
+        <w:ind w:left="3600" w:hanging="360"/>
+      </w:pPr>
+    </w:lvl>
+    <w:lvl w:ilvl="5" w:tentative="1">
+      <w:start w:val="1"/>
+      <w:numFmt w:val="decimal"/>
+      <w:lvlText w:val="%6."/>
+      <w:lvlJc w:val="left"/>
+      <w:pPr>
+        <w:tabs>
+          <w:tab w:val="num" w:pos="4320"/>
+        </w:tabs>
+        <w:ind w:left="4320" w:hanging="360"/>
+      </w:pPr>
+    </w:lvl>
+    <w:lvl w:ilvl="6" w:tentative="1">
+      <w:start w:val="1"/>
+      <w:numFmt w:val="decimal"/>
+      <w:lvlText w:val="%7."/>
+      <w:lvlJc w:val="left"/>
+      <w:pPr>
+        <w:tabs>
+          <w:tab w:val="num" w:pos="5040"/>
+        </w:tabs>
+        <w:ind w:left="5040" w:hanging="360"/>
+      </w:pPr>
+    </w:lvl>
+    <w:lvl w:ilvl="7" w:tentative="1">
+      <w:start w:val="1"/>
+      <w:numFmt w:val="decimal"/>
+      <w:lvlText w:val="%8."/>
+      <w:lvlJc w:val="left"/>
+      <w:pPr>
+        <w:tabs>
+          <w:tab w:val="num" w:pos="5760"/>
+        </w:tabs>
+        <w:ind w:left="5760" w:hanging="360"/>
+      </w:pPr>
+    </w:lvl>
+    <w:lvl w:ilvl="8" w:tentative="1">
+      <w:start w:val="1"/>
+      <w:numFmt w:val="decimal"/>
+      <w:lvlText w:val="%9."/>
+      <w:lvlJc w:val="left"/>
+      <w:pPr>
+        <w:tabs>
+          <w:tab w:val="num" w:pos="6480"/>
+        </w:tabs>
+        <w:ind w:left="6480" w:hanging="360"/>
+      </w:pPr>
+    </w:lvl>
+  </w:abstractNum>
+  <w:abstractNum w:abstractNumId="5" w15:restartNumberingAfterBreak="0">
     <w:nsid w:val="6BEC0BB8"/>
     <w:multiLevelType w:val="hybridMultilevel"/>
     <w:tmpl w:val="1640F20C"/>
@@ -923,7 +1066,7 @@
       </w:pPr>
     </w:lvl>
   </w:abstractNum>
-  <w:abstractNum w:abstractNumId="5" w15:restartNumberingAfterBreak="0">
+  <w:abstractNum w:abstractNumId="6" w15:restartNumberingAfterBreak="0">
     <w:nsid w:val="7D450323"/>
     <w:multiLevelType w:val="hybridMultilevel"/>
     <w:tmpl w:val="76F86ACC"/>
@@ -1022,13 +1165,16 @@
     <w:abstractNumId w:val="2"/>
   </w:num>
   <w:num w:numId="4" w16cid:durableId="783423488">
-    <w:abstractNumId w:val="5"/>
+    <w:abstractNumId w:val="6"/>
   </w:num>
   <w:num w:numId="5" w16cid:durableId="1023241672">
-    <w:abstractNumId w:val="4"/>
+    <w:abstractNumId w:val="5"/>
   </w:num>
   <w:num w:numId="6" w16cid:durableId="1172451165">
     <w:abstractNumId w:val="1"/>
+  </w:num>
+  <w:num w:numId="7" w16cid:durableId="42415004">
+    <w:abstractNumId w:val="4"/>
   </w:num>
 </w:numbering>
 </file>
@@ -1636,7 +1782,6 @@
   <w:style w:type="character" w:default="1" w:styleId="DefaultParagraphFont">
     <w:name w:val="Default Paragraph Font"/>
     <w:uiPriority w:val="1"/>
-    <w:semiHidden/>
     <w:unhideWhenUsed/>
   </w:style>
   <w:style w:type="table" w:default="1" w:styleId="TableNormal">
